--- a/Kinsus Project - K6 MES週會 - 2023-12-14 - Meeting Minutes.docx
+++ b/Kinsus Project - K6 MES週會 - 2023-12-14 - Meeting Minutes.docx
@@ -3995,7 +3995,7 @@
                     <w:szCs w:val="20"/>
                     <w:rtl w:val="0"/>
                   </w:rPr>
-                  <w:t xml:space="preserve">OBMSG-001 OBMSG系統集成設計文件審閱</w:t>
+                  <w:t xml:space="preserve">12/15提供EAP合約給康思騰用印</w:t>
                 </w:r>
               </w:sdtContent>
             </w:sdt>
@@ -4046,7 +4046,7 @@
                 <w:szCs w:val="20"/>
                 <w:rtl w:val="0"/>
               </w:rPr>
-              <w:t xml:space="preserve">Kinsus</w:t>
+              <w:t xml:space="preserve">PwC</w:t>
             </w:r>
             <w:r>
               <w:rPr>
@@ -4104,7 +4104,7 @@
                 <w:szCs w:val="20"/>
                 <w:rtl w:val="0"/>
               </w:rPr>
-              <w:t xml:space="preserve">12/18</w:t>
+              <w:t xml:space="preserve">12/15</w:t>
             </w:r>
             <w:r>
               <w:rPr>
@@ -4170,211 +4170,13 @@
               <w:jc w:val="left"/>
               <w:rPr>
                 <w:rFonts w:ascii="Arial" w:cs="Arial" w:eastAsia="Arial" w:hAnsi="Arial"/>
-                <w:i w:val="0"/>
-                <w:smallCaps w:val="0"/>
-                <w:strike w:val="0"/>
-                <w:color w:val="000000"/>
-                <w:sz w:val="20"/>
-                <w:szCs w:val="20"/>
-                <w:u w:val="none"/>
-                <w:shd w:fill="auto" w:val="clear"/>
-                <w:vertAlign w:val="baseline"/>
+                <w:sz w:val="20"/>
+                <w:szCs w:val="20"/>
               </w:rPr>
             </w:pPr>
             <w:sdt>
               <w:sdtPr>
                 <w:tag w:val="goog_rdk_36"/>
-              </w:sdtPr>
-              <w:sdtContent>
-                <w:r>
-                  <w:rPr>
-                    <w:rFonts w:ascii="Arial Unicode MS" w:cs="Arial Unicode MS" w:eastAsia="Arial Unicode MS" w:hAnsi="Arial Unicode MS"/>
-                    <w:sz w:val="20"/>
-                    <w:szCs w:val="20"/>
-                    <w:rtl w:val="0"/>
-                  </w:rPr>
-                  <w:t xml:space="preserve">12/15提供EAP合約給康思騰用印</w:t>
-                </w:r>
-              </w:sdtContent>
-            </w:sdt>
-            <w:r>
-              <w:rPr>
-                <w:rtl w:val="0"/>
-              </w:rPr>
-            </w:r>
-          </w:p>
-        </w:tc>
-        <w:tc>
-          <w:tcPr>
-            <w:vAlign w:val="top"/>
-          </w:tcPr>
-          <w:p>
-            <w:pPr>
-              <w:keepNext w:val="0"/>
-              <w:keepLines w:val="0"/>
-              <w:widowControl w:val="1"/>
-              <w:pBdr>
-                <w:top w:space="0" w:sz="0" w:val="nil"/>
-                <w:left w:space="0" w:sz="0" w:val="nil"/>
-                <w:bottom w:space="0" w:sz="0" w:val="nil"/>
-                <w:right w:space="0" w:sz="0" w:val="nil"/>
-                <w:between w:space="0" w:sz="0" w:val="nil"/>
-              </w:pBdr>
-              <w:shd w:fill="auto" w:val="clear"/>
-              <w:spacing w:after="240" w:before="0" w:line="240" w:lineRule="auto"/>
-              <w:ind w:left="0" w:right="0" w:firstLine="0"/>
-              <w:jc w:val="left"/>
-              <w:rPr>
-                <w:rFonts w:ascii="Arial" w:cs="Arial" w:eastAsia="Arial" w:hAnsi="Arial"/>
-                <w:i w:val="0"/>
-                <w:smallCaps w:val="0"/>
-                <w:strike w:val="0"/>
-                <w:color w:val="000000"/>
-                <w:sz w:val="20"/>
-                <w:szCs w:val="20"/>
-                <w:u w:val="none"/>
-                <w:shd w:fill="auto" w:val="clear"/>
-                <w:vertAlign w:val="baseline"/>
-              </w:rPr>
-            </w:pPr>
-            <w:r>
-              <w:rPr>
-                <w:rFonts w:ascii="Arial" w:cs="Arial" w:eastAsia="Arial" w:hAnsi="Arial"/>
-                <w:sz w:val="20"/>
-                <w:szCs w:val="20"/>
-                <w:rtl w:val="0"/>
-              </w:rPr>
-              <w:t xml:space="preserve">PwC</w:t>
-            </w:r>
-            <w:r>
-              <w:rPr>
-                <w:rtl w:val="0"/>
-              </w:rPr>
-            </w:r>
-          </w:p>
-        </w:tc>
-        <w:tc>
-          <w:tcPr>
-            <w:vAlign w:val="top"/>
-          </w:tcPr>
-          <w:p>
-            <w:pPr>
-              <w:rPr>
-                <w:rFonts w:ascii="Arial" w:cs="Arial" w:eastAsia="Arial" w:hAnsi="Arial"/>
-                <w:sz w:val="20"/>
-                <w:szCs w:val="20"/>
-                <w:vertAlign w:val="baseline"/>
-              </w:rPr>
-            </w:pPr>
-            <w:r>
-              <w:rPr>
-                <w:rFonts w:ascii="Arial" w:cs="Arial" w:eastAsia="Arial" w:hAnsi="Arial"/>
-                <w:sz w:val="20"/>
-                <w:szCs w:val="20"/>
-                <w:rtl w:val="0"/>
-              </w:rPr>
-              <w:t xml:space="preserve">High</w:t>
-            </w:r>
-            <w:r>
-              <w:rPr>
-                <w:rtl w:val="0"/>
-              </w:rPr>
-            </w:r>
-          </w:p>
-        </w:tc>
-        <w:tc>
-          <w:tcPr>
-            <w:vAlign w:val="top"/>
-          </w:tcPr>
-          <w:p>
-            <w:pPr>
-              <w:rPr>
-                <w:rFonts w:ascii="Arial" w:cs="Arial" w:eastAsia="Arial" w:hAnsi="Arial"/>
-                <w:sz w:val="20"/>
-                <w:szCs w:val="20"/>
-                <w:vertAlign w:val="baseline"/>
-              </w:rPr>
-            </w:pPr>
-            <w:r>
-              <w:rPr>
-                <w:rFonts w:ascii="Arial" w:cs="Arial" w:eastAsia="Arial" w:hAnsi="Arial"/>
-                <w:sz w:val="20"/>
-                <w:szCs w:val="20"/>
-                <w:rtl w:val="0"/>
-              </w:rPr>
-              <w:t xml:space="preserve">12/15</w:t>
-            </w:r>
-            <w:r>
-              <w:rPr>
-                <w:rtl w:val="0"/>
-              </w:rPr>
-            </w:r>
-          </w:p>
-        </w:tc>
-        <w:tc>
-          <w:tcPr>
-            <w:vAlign w:val="top"/>
-          </w:tcPr>
-          <w:p>
-            <w:pPr>
-              <w:rPr>
-                <w:rFonts w:ascii="Arial" w:cs="Arial" w:eastAsia="Arial" w:hAnsi="Arial"/>
-                <w:sz w:val="20"/>
-                <w:szCs w:val="20"/>
-                <w:vertAlign w:val="baseline"/>
-              </w:rPr>
-            </w:pPr>
-            <w:r>
-              <w:rPr>
-                <w:rFonts w:ascii="Arial" w:cs="Arial" w:eastAsia="Arial" w:hAnsi="Arial"/>
-                <w:sz w:val="20"/>
-                <w:szCs w:val="20"/>
-                <w:vertAlign w:val="baseline"/>
-                <w:rtl w:val="0"/>
-              </w:rPr>
-              <w:t xml:space="preserve">Open</w:t>
-            </w:r>
-          </w:p>
-        </w:tc>
-      </w:tr>
-      <w:tr>
-        <w:trPr>
-          <w:cantSplit w:val="0"/>
-          <w:trHeight w:val="255" w:hRule="atLeast"/>
-          <w:tblHeader w:val="0"/>
-        </w:trPr>
-        <w:tc>
-          <w:tcPr>
-            <w:vAlign w:val="top"/>
-          </w:tcPr>
-          <w:p>
-            <w:pPr>
-              <w:keepNext w:val="0"/>
-              <w:keepLines w:val="0"/>
-              <w:widowControl w:val="1"/>
-              <w:pBdr>
-                <w:top w:space="0" w:sz="0" w:val="nil"/>
-                <w:left w:space="0" w:sz="0" w:val="nil"/>
-                <w:bottom w:space="0" w:sz="0" w:val="nil"/>
-                <w:right w:space="0" w:sz="0" w:val="nil"/>
-                <w:between w:space="0" w:sz="0" w:val="nil"/>
-              </w:pBdr>
-              <w:shd w:fill="auto" w:val="clear"/>
-              <w:tabs>
-                <w:tab w:val="center" w:leader="none" w:pos="2090"/>
-              </w:tabs>
-              <w:spacing w:after="240" w:before="0" w:line="240" w:lineRule="auto"/>
-              <w:ind w:left="0" w:right="0" w:firstLine="0"/>
-              <w:jc w:val="left"/>
-              <w:rPr>
-                <w:rFonts w:ascii="Arial" w:cs="Arial" w:eastAsia="Arial" w:hAnsi="Arial"/>
-                <w:sz w:val="20"/>
-                <w:szCs w:val="20"/>
-              </w:rPr>
-            </w:pPr>
-            <w:sdt>
-              <w:sdtPr>
-                <w:tag w:val="goog_rdk_37"/>
               </w:sdtPr>
               <w:sdtContent>
                 <w:r>
@@ -5994,7 +5796,7 @@
 
 <file path=customXML/item1.xml><?xml version="1.0" encoding="utf-8"?>
 <go:gDocsCustomXmlDataStorage xmlns:go="http://customooxmlschemas.google.com/" xmlns:r="http://schemas.openxmlformats.org/officeDocument/2006/relationships" uri="GoogleDocsCustomDataVersion2">
-  <go:docsCustomData xmlns:go="http://customooxmlschemas.google.com/" roundtripDataSignature="AMtx7mgO2hpDqZnllzNgZS7mB4i2BUyuJQ==">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</go:docsCustomData>
+  <go:docsCustomData xmlns:go="http://customooxmlschemas.google.com/" roundtripDataSignature="AMtx7mjCzO9xfvjPULwb1tI5p2GGgSt+yQ==">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</go:docsCustomData>
 </go:gDocsCustomXmlDataStorage>
 </file>
 
